--- a/计算机组成原理.docx
+++ b/计算机组成原理.docx
@@ -6,7 +6,7 @@
       <w:pPr>
         <w:jc w:val="left"/>
         <w:rPr>
-          <w:rFonts w:ascii="新宋体" w:eastAsia="新宋体" w:hAnsi="新宋体" w:hint="eastAsia"/>
+          <w:rFonts w:ascii="新宋体" w:eastAsia="新宋体" w:hAnsi="新宋体"/>
         </w:rPr>
       </w:pPr>
     </w:p>
@@ -21,12 +21,14 @@
     <w:p>
       <w:pPr>
         <w:pStyle w:val="1"/>
+        <w:keepNext w:val="0"/>
+        <w:keepLines w:val="0"/>
         <w:numPr>
           <w:ilvl w:val="0"/>
           <w:numId w:val="3"/>
         </w:numPr>
         <w:spacing w:before="0" w:after="0" w:line="240" w:lineRule="auto"/>
-        <w:ind w:left="568" w:hangingChars="202" w:hanging="568"/>
+        <w:ind w:left="424" w:hangingChars="151" w:hanging="424"/>
         <w:jc w:val="left"/>
         <w:rPr>
           <w:rFonts w:ascii="新宋体" w:eastAsia="新宋体" w:hAnsi="新宋体"/>
@@ -596,6 +598,7 @@
         <w:rPr>
           <w:rFonts w:ascii="新宋体" w:eastAsia="新宋体" w:hAnsi="新宋体"/>
         </w:rPr>
+        <w:lastRenderedPageBreak/>
         <w:t>CPI（</w:t>
       </w:r>
       <w:r>
@@ -1212,6 +1215,7 @@
         <w:rPr>
           <w:rFonts w:ascii="新宋体" w:eastAsia="新宋体" w:hAnsi="新宋体" w:hint="eastAsia"/>
         </w:rPr>
+        <w:lastRenderedPageBreak/>
         <w:t>数据字</w:t>
       </w:r>
       <w:r>
@@ -1598,12 +1602,14 @@
     <w:p>
       <w:pPr>
         <w:pStyle w:val="1"/>
+        <w:keepNext w:val="0"/>
+        <w:keepLines w:val="0"/>
         <w:numPr>
           <w:ilvl w:val="0"/>
           <w:numId w:val="3"/>
         </w:numPr>
         <w:spacing w:before="0" w:after="0" w:line="240" w:lineRule="auto"/>
-        <w:ind w:left="568" w:hangingChars="202" w:hanging="568"/>
+        <w:ind w:left="424" w:hangingChars="151" w:hanging="424"/>
         <w:jc w:val="left"/>
         <w:rPr>
           <w:rFonts w:ascii="新宋体" w:eastAsia="新宋体" w:hAnsi="新宋体"/>
@@ -1727,6 +1733,7 @@
         <w:rPr>
           <w:rFonts w:ascii="新宋体" w:eastAsia="新宋体" w:hAnsi="新宋体" w:hint="eastAsia"/>
         </w:rPr>
+        <w:lastRenderedPageBreak/>
         <w:t>定点格式</w:t>
       </w:r>
       <w:r>
@@ -3313,6 +3320,7 @@
         <w:rPr>
           <w:rFonts w:ascii="新宋体" w:eastAsia="新宋体" w:hAnsi="新宋体" w:hint="eastAsia"/>
         </w:rPr>
+        <w:lastRenderedPageBreak/>
         <w:t>逻辑运算</w:t>
       </w:r>
       <w:r>
@@ -3943,12 +3951,14 @@
     <w:p>
       <w:pPr>
         <w:pStyle w:val="1"/>
+        <w:keepNext w:val="0"/>
+        <w:keepLines w:val="0"/>
         <w:numPr>
           <w:ilvl w:val="0"/>
           <w:numId w:val="3"/>
         </w:numPr>
         <w:spacing w:before="0" w:after="0" w:line="240" w:lineRule="auto"/>
-        <w:ind w:left="568" w:hangingChars="202" w:hanging="568"/>
+        <w:ind w:left="424" w:hangingChars="151" w:hanging="424"/>
         <w:jc w:val="left"/>
         <w:rPr>
           <w:rFonts w:ascii="新宋体" w:eastAsia="新宋体" w:hAnsi="新宋体"/>
@@ -4664,6 +4674,7 @@
         <w:rPr>
           <w:rFonts w:ascii="新宋体" w:eastAsia="新宋体" w:hAnsi="新宋体" w:hint="eastAsia"/>
         </w:rPr>
+        <w:lastRenderedPageBreak/>
         <w:t>并行存储器</w:t>
       </w:r>
     </w:p>
@@ -5582,6 +5593,7 @@
         <w:rPr>
           <w:rFonts w:ascii="新宋体" w:eastAsia="新宋体" w:hAnsi="新宋体" w:hint="eastAsia"/>
         </w:rPr>
+        <w:lastRenderedPageBreak/>
         <w:t>每组</w:t>
       </w:r>
       <w:r>
@@ -6259,6 +6271,7 @@
         <w:rPr>
           <w:rFonts w:ascii="新宋体" w:eastAsia="新宋体" w:hAnsi="新宋体" w:hint="eastAsia"/>
         </w:rPr>
+        <w:lastRenderedPageBreak/>
         <w:t>段表</w:t>
       </w:r>
       <w:r>
@@ -6355,12 +6368,14 @@
     <w:p>
       <w:pPr>
         <w:pStyle w:val="1"/>
+        <w:keepNext w:val="0"/>
+        <w:keepLines w:val="0"/>
         <w:numPr>
           <w:ilvl w:val="0"/>
           <w:numId w:val="3"/>
         </w:numPr>
         <w:spacing w:before="0" w:after="0" w:line="240" w:lineRule="auto"/>
-        <w:ind w:left="568" w:hangingChars="202" w:hanging="568"/>
+        <w:ind w:left="424" w:hangingChars="151" w:hanging="424"/>
         <w:jc w:val="left"/>
         <w:rPr>
           <w:rFonts w:ascii="新宋体" w:eastAsia="新宋体" w:hAnsi="新宋体"/>
@@ -6368,6 +6383,7 @@
           <w:szCs w:val="28"/>
         </w:rPr>
       </w:pPr>
+      <w:bookmarkStart w:id="0" w:name="_GoBack"/>
       <w:r>
         <w:rPr>
           <w:rFonts w:ascii="新宋体" w:eastAsia="新宋体" w:hAnsi="新宋体" w:hint="eastAsia"/>
@@ -6377,19 +6393,20 @@
         <w:t>指令系统</w:t>
       </w:r>
     </w:p>
-    <w:p>
-      <w:pPr>
-        <w:jc w:val="left"/>
-        <w:rPr>
-          <w:rFonts w:ascii="新宋体" w:eastAsia="新宋体" w:hAnsi="新宋体"/>
-        </w:rPr>
-      </w:pPr>
-    </w:p>
-    <w:p>
-      <w:pPr>
-        <w:jc w:val="left"/>
-        <w:rPr>
-          <w:rFonts w:ascii="新宋体" w:eastAsia="新宋体" w:hAnsi="新宋体" w:hint="eastAsia"/>
+    <w:bookmarkEnd w:id="0"/>
+    <w:p>
+      <w:pPr>
+        <w:jc w:val="left"/>
+        <w:rPr>
+          <w:rFonts w:ascii="新宋体" w:eastAsia="新宋体" w:hAnsi="新宋体"/>
+        </w:rPr>
+      </w:pPr>
+    </w:p>
+    <w:p>
+      <w:pPr>
+        <w:jc w:val="left"/>
+        <w:rPr>
+          <w:rFonts w:ascii="新宋体" w:eastAsia="新宋体" w:hAnsi="新宋体"/>
         </w:rPr>
       </w:pPr>
       <w:r>
@@ -6537,7 +6554,7 @@
       <w:pPr>
         <w:jc w:val="left"/>
         <w:rPr>
-          <w:rFonts w:ascii="新宋体" w:eastAsia="新宋体" w:hAnsi="新宋体" w:hint="eastAsia"/>
+          <w:rFonts w:ascii="新宋体" w:eastAsia="新宋体" w:hAnsi="新宋体"/>
         </w:rPr>
       </w:pPr>
       <w:r>
@@ -6562,13 +6579,119 @@
         <w:rPr>
           <w:rFonts w:ascii="新宋体" w:eastAsia="新宋体" w:hAnsi="新宋体"/>
         </w:rPr>
-        <w:t>RISC，Reduced</w:t>
-      </w:r>
-      <w:r>
-        <w:rPr>
-          <w:rFonts w:ascii="新宋体" w:eastAsia="新宋体" w:hAnsi="新宋体"/>
-        </w:rPr>
-        <w:t xml:space="preserve"> Instruction Set Computer</w:t>
+        <w:t>RISC，Reduced Instruction Set Computer）</w:t>
+      </w:r>
+    </w:p>
+    <w:p>
+      <w:pPr>
+        <w:jc w:val="left"/>
+        <w:rPr>
+          <w:rFonts w:ascii="新宋体" w:eastAsia="新宋体" w:hAnsi="新宋体"/>
+        </w:rPr>
+      </w:pPr>
+      <w:r>
+        <w:rPr>
+          <w:rFonts w:ascii="新宋体" w:eastAsia="新宋体" w:hAnsi="新宋体" w:hint="eastAsia"/>
+        </w:rPr>
+        <w:t>完善的指令系统的要求</w:t>
+      </w:r>
+      <w:r>
+        <w:rPr>
+          <w:rFonts w:ascii="新宋体" w:eastAsia="新宋体" w:hAnsi="新宋体"/>
+        </w:rPr>
+        <w:t>：完备性、有效性、规整性、兼容性。</w:t>
+      </w:r>
+    </w:p>
+    <w:p>
+      <w:pPr>
+        <w:jc w:val="left"/>
+        <w:rPr>
+          <w:rFonts w:ascii="新宋体" w:eastAsia="新宋体" w:hAnsi="新宋体"/>
+        </w:rPr>
+      </w:pPr>
+    </w:p>
+    <w:p>
+      <w:pPr>
+        <w:jc w:val="left"/>
+        <w:rPr>
+          <w:rFonts w:ascii="新宋体" w:eastAsia="新宋体" w:hAnsi="新宋体"/>
+        </w:rPr>
+      </w:pPr>
+      <w:r>
+        <w:rPr>
+          <w:rFonts w:ascii="新宋体" w:eastAsia="新宋体" w:hAnsi="新宋体" w:hint="eastAsia"/>
+        </w:rPr>
+        <w:t>指令字</w:t>
+      </w:r>
+      <w:r>
+        <w:rPr>
+          <w:rFonts w:ascii="新宋体" w:eastAsia="新宋体" w:hAnsi="新宋体"/>
+        </w:rPr>
+        <w:t>：表示一条指令的机器字</w:t>
+      </w:r>
+      <w:r>
+        <w:rPr>
+          <w:rFonts w:ascii="新宋体" w:eastAsia="新宋体" w:hAnsi="新宋体" w:hint="eastAsia"/>
+        </w:rPr>
+        <w:t>。</w:t>
+      </w:r>
+    </w:p>
+    <w:p>
+      <w:pPr>
+        <w:jc w:val="left"/>
+        <w:rPr>
+          <w:rFonts w:ascii="新宋体" w:eastAsia="新宋体" w:hAnsi="新宋体"/>
+        </w:rPr>
+      </w:pPr>
+      <w:r>
+        <w:rPr>
+          <w:rFonts w:ascii="新宋体" w:eastAsia="新宋体" w:hAnsi="新宋体" w:hint="eastAsia"/>
+        </w:rPr>
+        <w:t>指令格式</w:t>
+      </w:r>
+      <w:r>
+        <w:rPr>
+          <w:rFonts w:ascii="新宋体" w:eastAsia="新宋体" w:hAnsi="新宋体"/>
+        </w:rPr>
+        <w:t>：指令字用二进制代码表示的结构形式</w:t>
+      </w:r>
+      <w:r>
+        <w:rPr>
+          <w:rFonts w:ascii="新宋体" w:eastAsia="新宋体" w:hAnsi="新宋体" w:hint="eastAsia"/>
+        </w:rPr>
+        <w:t>，</w:t>
+      </w:r>
+      <w:r>
+        <w:rPr>
+          <w:rFonts w:ascii="新宋体" w:eastAsia="新宋体" w:hAnsi="新宋体"/>
+        </w:rPr>
+        <w:t>通常由操作码字段和地址码字段组成。</w:t>
+      </w:r>
+    </w:p>
+    <w:p>
+      <w:pPr>
+        <w:jc w:val="left"/>
+        <w:rPr>
+          <w:rFonts w:ascii="新宋体" w:eastAsia="新宋体" w:hAnsi="新宋体"/>
+        </w:rPr>
+      </w:pPr>
+      <w:r>
+        <w:rPr>
+          <w:rFonts w:ascii="新宋体" w:eastAsia="新宋体" w:hAnsi="新宋体" w:hint="eastAsia"/>
+        </w:rPr>
+        <w:t>几操作数</w:t>
+      </w:r>
+      <w:r>
+        <w:rPr>
+          <w:rFonts w:ascii="新宋体" w:eastAsia="新宋体" w:hAnsi="新宋体"/>
+        </w:rPr>
+        <w:t>指令（</w:t>
+      </w:r>
+      <w:r>
+        <w:rPr>
+          <w:rFonts w:ascii="新宋体" w:eastAsia="新宋体" w:hAnsi="新宋体" w:hint="eastAsia"/>
+        </w:rPr>
+        <w:t>几地址指令</w:t>
       </w:r>
       <w:r>
         <w:rPr>
@@ -6588,41 +6711,13 @@
         <w:rPr>
           <w:rFonts w:ascii="新宋体" w:eastAsia="新宋体" w:hAnsi="新宋体" w:hint="eastAsia"/>
         </w:rPr>
-        <w:t>完善的指令系统的要求</w:t>
-      </w:r>
-      <w:r>
-        <w:rPr>
-          <w:rFonts w:ascii="新宋体" w:eastAsia="新宋体" w:hAnsi="新宋体"/>
-        </w:rPr>
-        <w:t>：完备性、有效性、规整性、兼容性。</w:t>
-      </w:r>
-    </w:p>
-    <w:p>
-      <w:pPr>
-        <w:jc w:val="left"/>
-        <w:rPr>
-          <w:rFonts w:ascii="新宋体" w:eastAsia="新宋体" w:hAnsi="新宋体"/>
-        </w:rPr>
-      </w:pPr>
-    </w:p>
-    <w:p>
-      <w:pPr>
-        <w:jc w:val="left"/>
-        <w:rPr>
-          <w:rFonts w:ascii="新宋体" w:eastAsia="新宋体" w:hAnsi="新宋体"/>
-        </w:rPr>
-      </w:pPr>
-      <w:r>
-        <w:rPr>
-          <w:rFonts w:ascii="新宋体" w:eastAsia="新宋体" w:hAnsi="新宋体" w:hint="eastAsia"/>
-        </w:rPr>
-        <w:t>指令字</w:t>
-      </w:r>
-      <w:r>
-        <w:rPr>
-          <w:rFonts w:ascii="新宋体" w:eastAsia="新宋体" w:hAnsi="新宋体"/>
-        </w:rPr>
-        <w:t>：表示一条指令的机器字</w:t>
+        <w:t>二地址指令</w:t>
+      </w:r>
+      <w:r>
+        <w:rPr>
+          <w:rFonts w:ascii="新宋体" w:eastAsia="新宋体" w:hAnsi="新宋体"/>
+        </w:rPr>
+        <w:t>分类：存储器-存储器（SS）型指令、寄存器-寄存器（RR）型指令、寄存器-存储器（RS）型指令</w:t>
       </w:r>
       <w:r>
         <w:rPr>
@@ -6642,51 +6737,374 @@
         <w:rPr>
           <w:rFonts w:ascii="新宋体" w:eastAsia="新宋体" w:hAnsi="新宋体" w:hint="eastAsia"/>
         </w:rPr>
-        <w:t>指令格式</w:t>
-      </w:r>
-      <w:r>
-        <w:rPr>
-          <w:rFonts w:ascii="新宋体" w:eastAsia="新宋体" w:hAnsi="新宋体"/>
-        </w:rPr>
-        <w:t>：指令字用二进制代码表示的结构形式</w:t>
-      </w:r>
-      <w:r>
-        <w:rPr>
-          <w:rFonts w:ascii="新宋体" w:eastAsia="新宋体" w:hAnsi="新宋体" w:hint="eastAsia"/>
-        </w:rPr>
-        <w:t>，</w:t>
-      </w:r>
-      <w:r>
-        <w:rPr>
-          <w:rFonts w:ascii="新宋体" w:eastAsia="新宋体" w:hAnsi="新宋体"/>
-        </w:rPr>
-        <w:t>通常由操作码字段和地址码字段组成。</w:t>
-      </w:r>
-    </w:p>
-    <w:p>
-      <w:pPr>
-        <w:jc w:val="left"/>
-        <w:rPr>
-          <w:rFonts w:ascii="新宋体" w:eastAsia="新宋体" w:hAnsi="新宋体"/>
-        </w:rPr>
-      </w:pPr>
-      <w:r>
-        <w:rPr>
-          <w:rFonts w:ascii="新宋体" w:eastAsia="新宋体" w:hAnsi="新宋体" w:hint="eastAsia"/>
-        </w:rPr>
-        <w:t>几操作数</w:t>
-      </w:r>
-      <w:r>
-        <w:rPr>
-          <w:rFonts w:ascii="新宋体" w:eastAsia="新宋体" w:hAnsi="新宋体"/>
-        </w:rPr>
-        <w:t>指令（</w:t>
-      </w:r>
-      <w:r>
-        <w:rPr>
-          <w:rFonts w:ascii="新宋体" w:eastAsia="新宋体" w:hAnsi="新宋体" w:hint="eastAsia"/>
-        </w:rPr>
-        <w:t>几地址指令</w:t>
+        <w:t>指令字长度</w:t>
+      </w:r>
+      <w:r>
+        <w:rPr>
+          <w:rFonts w:ascii="新宋体" w:eastAsia="新宋体" w:hAnsi="新宋体"/>
+        </w:rPr>
+        <w:t>：一个指令自重包含</w:t>
+      </w:r>
+      <w:r>
+        <w:rPr>
+          <w:rFonts w:ascii="新宋体" w:eastAsia="新宋体" w:hAnsi="新宋体" w:hint="eastAsia"/>
+        </w:rPr>
+        <w:t>二进制代码</w:t>
+      </w:r>
+      <w:r>
+        <w:rPr>
+          <w:rFonts w:ascii="新宋体" w:eastAsia="新宋体" w:hAnsi="新宋体"/>
+        </w:rPr>
+        <w:t>的位数。</w:t>
+      </w:r>
+    </w:p>
+    <w:p>
+      <w:pPr>
+        <w:jc w:val="left"/>
+        <w:rPr>
+          <w:rFonts w:ascii="新宋体" w:eastAsia="新宋体" w:hAnsi="新宋体"/>
+        </w:rPr>
+      </w:pPr>
+      <w:r>
+        <w:rPr>
+          <w:rFonts w:ascii="新宋体" w:eastAsia="新宋体" w:hAnsi="新宋体" w:hint="eastAsia"/>
+        </w:rPr>
+        <w:t>机器字长：</w:t>
+      </w:r>
+      <w:r>
+        <w:rPr>
+          <w:rFonts w:ascii="新宋体" w:eastAsia="新宋体" w:hAnsi="新宋体"/>
+        </w:rPr>
+        <w:t>计算机能直接处理的二进制数据的位数。机器字长</w:t>
+      </w:r>
+      <w:r>
+        <w:rPr>
+          <w:rFonts w:ascii="新宋体" w:eastAsia="新宋体" w:hAnsi="新宋体" w:hint="eastAsia"/>
+        </w:rPr>
+        <w:t>通常与</w:t>
+      </w:r>
+      <w:r>
+        <w:rPr>
+          <w:rFonts w:ascii="新宋体" w:eastAsia="新宋体" w:hAnsi="新宋体"/>
+        </w:rPr>
+        <w:t>主存单元的位数一致。</w:t>
+      </w:r>
+    </w:p>
+    <w:p>
+      <w:pPr>
+        <w:jc w:val="left"/>
+        <w:rPr>
+          <w:rFonts w:ascii="新宋体" w:eastAsia="新宋体" w:hAnsi="新宋体"/>
+        </w:rPr>
+      </w:pPr>
+      <w:r>
+        <w:rPr>
+          <w:rFonts w:ascii="新宋体" w:eastAsia="新宋体" w:hAnsi="新宋体" w:hint="eastAsia"/>
+        </w:rPr>
+        <w:t>指令分类</w:t>
+      </w:r>
+      <w:r>
+        <w:rPr>
+          <w:rFonts w:ascii="新宋体" w:eastAsia="新宋体" w:hAnsi="新宋体"/>
+        </w:rPr>
+        <w:t>：</w:t>
+      </w:r>
+      <w:r>
+        <w:rPr>
+          <w:rFonts w:ascii="新宋体" w:eastAsia="新宋体" w:hAnsi="新宋体" w:hint="eastAsia"/>
+        </w:rPr>
+        <w:t>单字长</w:t>
+      </w:r>
+      <w:r>
+        <w:rPr>
+          <w:rFonts w:ascii="新宋体" w:eastAsia="新宋体" w:hAnsi="新宋体"/>
+        </w:rPr>
+        <w:t>指令、半字长指令、双字长指令。</w:t>
+      </w:r>
+    </w:p>
+    <w:p>
+      <w:pPr>
+        <w:jc w:val="left"/>
+        <w:rPr>
+          <w:rFonts w:ascii="新宋体" w:eastAsia="新宋体" w:hAnsi="新宋体"/>
+        </w:rPr>
+      </w:pPr>
+      <w:r>
+        <w:rPr>
+          <w:rFonts w:ascii="新宋体" w:eastAsia="新宋体" w:hAnsi="新宋体" w:hint="eastAsia"/>
+        </w:rPr>
+        <w:t>等长指令字结构</w:t>
+      </w:r>
+      <w:r>
+        <w:rPr>
+          <w:rFonts w:ascii="新宋体" w:eastAsia="新宋体" w:hAnsi="新宋体"/>
+        </w:rPr>
+        <w:t>、变长指令字结构</w:t>
+      </w:r>
+    </w:p>
+    <w:p>
+      <w:pPr>
+        <w:jc w:val="left"/>
+        <w:rPr>
+          <w:rFonts w:ascii="新宋体" w:eastAsia="新宋体" w:hAnsi="新宋体"/>
+        </w:rPr>
+      </w:pPr>
+      <w:r>
+        <w:rPr>
+          <w:rFonts w:ascii="新宋体" w:eastAsia="新宋体" w:hAnsi="新宋体" w:hint="eastAsia"/>
+        </w:rPr>
+        <w:lastRenderedPageBreak/>
+        <w:t>指令助记符</w:t>
+      </w:r>
+    </w:p>
+    <w:p>
+      <w:pPr>
+        <w:jc w:val="left"/>
+        <w:rPr>
+          <w:rFonts w:ascii="新宋体" w:eastAsia="新宋体" w:hAnsi="新宋体"/>
+        </w:rPr>
+      </w:pPr>
+      <w:r>
+        <w:rPr>
+          <w:rFonts w:ascii="新宋体" w:eastAsia="新宋体" w:hAnsi="新宋体" w:hint="eastAsia"/>
+        </w:rPr>
+        <w:t>数据分类</w:t>
+      </w:r>
+      <w:r>
+        <w:rPr>
+          <w:rFonts w:ascii="新宋体" w:eastAsia="新宋体" w:hAnsi="新宋体"/>
+        </w:rPr>
+        <w:t>：</w:t>
+      </w:r>
+      <w:r>
+        <w:rPr>
+          <w:rFonts w:ascii="新宋体" w:eastAsia="新宋体" w:hAnsi="新宋体" w:hint="eastAsia"/>
+        </w:rPr>
+        <w:t>地址数据</w:t>
+      </w:r>
+      <w:r>
+        <w:rPr>
+          <w:rFonts w:ascii="新宋体" w:eastAsia="新宋体" w:hAnsi="新宋体"/>
+        </w:rPr>
+        <w:t>、数值数据</w:t>
+      </w:r>
+      <w:r>
+        <w:rPr>
+          <w:rFonts w:ascii="新宋体" w:eastAsia="新宋体" w:hAnsi="新宋体" w:hint="eastAsia"/>
+        </w:rPr>
+        <w:t>（定点整数</w:t>
+      </w:r>
+      <w:r>
+        <w:rPr>
+          <w:rFonts w:ascii="新宋体" w:eastAsia="新宋体" w:hAnsi="新宋体"/>
+        </w:rPr>
+        <w:t>或定点小数、浮点数、压缩十进制数）、字符数据、逻辑数据</w:t>
+      </w:r>
+      <w:r>
+        <w:rPr>
+          <w:rFonts w:ascii="新宋体" w:eastAsia="新宋体" w:hAnsi="新宋体" w:hint="eastAsia"/>
+        </w:rPr>
+        <w:t>（逻辑性数据</w:t>
+      </w:r>
+      <w:r>
+        <w:rPr>
+          <w:rFonts w:ascii="新宋体" w:eastAsia="新宋体" w:hAnsi="新宋体"/>
+        </w:rPr>
+        <w:t>）。</w:t>
+      </w:r>
+    </w:p>
+    <w:p>
+      <w:pPr>
+        <w:jc w:val="left"/>
+        <w:rPr>
+          <w:rFonts w:ascii="新宋体" w:eastAsia="新宋体" w:hAnsi="新宋体"/>
+        </w:rPr>
+      </w:pPr>
+    </w:p>
+    <w:p>
+      <w:pPr>
+        <w:jc w:val="left"/>
+        <w:rPr>
+          <w:rFonts w:ascii="新宋体" w:eastAsia="新宋体" w:hAnsi="新宋体"/>
+        </w:rPr>
+      </w:pPr>
+      <w:r>
+        <w:rPr>
+          <w:rFonts w:ascii="新宋体" w:eastAsia="新宋体" w:hAnsi="新宋体" w:hint="eastAsia"/>
+        </w:rPr>
+        <w:t>操作数</w:t>
+      </w:r>
+      <w:r>
+        <w:rPr>
+          <w:rFonts w:ascii="新宋体" w:eastAsia="新宋体" w:hAnsi="新宋体"/>
+        </w:rPr>
+        <w:t>或指令字写入或读出的方式：地址指定方式、相联存储方式、堆栈存取方式。</w:t>
+      </w:r>
+    </w:p>
+    <w:p>
+      <w:pPr>
+        <w:jc w:val="left"/>
+        <w:rPr>
+          <w:rFonts w:ascii="新宋体" w:eastAsia="新宋体" w:hAnsi="新宋体"/>
+        </w:rPr>
+      </w:pPr>
+      <w:r>
+        <w:rPr>
+          <w:rFonts w:ascii="新宋体" w:eastAsia="新宋体" w:hAnsi="新宋体" w:hint="eastAsia"/>
+        </w:rPr>
+        <w:t>寻址方式</w:t>
+      </w:r>
+      <w:r>
+        <w:rPr>
+          <w:rFonts w:ascii="新宋体" w:eastAsia="新宋体" w:hAnsi="新宋体"/>
+        </w:rPr>
+        <w:t>：</w:t>
+      </w:r>
+      <w:r>
+        <w:rPr>
+          <w:rFonts w:ascii="新宋体" w:eastAsia="新宋体" w:hAnsi="新宋体" w:hint="eastAsia"/>
+        </w:rPr>
+        <w:t>采用</w:t>
+      </w:r>
+      <w:r>
+        <w:rPr>
+          <w:rFonts w:ascii="新宋体" w:eastAsia="新宋体" w:hAnsi="新宋体"/>
+        </w:rPr>
+        <w:t>地址指定方式时，形成操作数或指令地址的方式。</w:t>
+      </w:r>
+    </w:p>
+    <w:p>
+      <w:pPr>
+        <w:jc w:val="left"/>
+        <w:rPr>
+          <w:rFonts w:ascii="新宋体" w:eastAsia="新宋体" w:hAnsi="新宋体"/>
+        </w:rPr>
+      </w:pPr>
+      <w:r>
+        <w:rPr>
+          <w:rFonts w:ascii="新宋体" w:eastAsia="新宋体" w:hAnsi="新宋体" w:hint="eastAsia"/>
+        </w:rPr>
+        <w:t>寻址方式分类</w:t>
+      </w:r>
+      <w:r>
+        <w:rPr>
+          <w:rFonts w:ascii="新宋体" w:eastAsia="新宋体" w:hAnsi="新宋体"/>
+        </w:rPr>
+        <w:t>：指令寻址方式、数据寻址方式。</w:t>
+      </w:r>
+    </w:p>
+    <w:p>
+      <w:pPr>
+        <w:jc w:val="left"/>
+        <w:rPr>
+          <w:rFonts w:ascii="新宋体" w:eastAsia="新宋体" w:hAnsi="新宋体"/>
+        </w:rPr>
+      </w:pPr>
+    </w:p>
+    <w:p>
+      <w:pPr>
+        <w:jc w:val="left"/>
+        <w:rPr>
+          <w:rFonts w:ascii="新宋体" w:eastAsia="新宋体" w:hAnsi="新宋体"/>
+        </w:rPr>
+      </w:pPr>
+      <w:r>
+        <w:rPr>
+          <w:rFonts w:ascii="新宋体" w:eastAsia="新宋体" w:hAnsi="新宋体" w:hint="eastAsia"/>
+        </w:rPr>
+        <w:t>指令的</w:t>
+      </w:r>
+      <w:r>
+        <w:rPr>
+          <w:rFonts w:ascii="新宋体" w:eastAsia="新宋体" w:hAnsi="新宋体"/>
+        </w:rPr>
+        <w:t>寻址方式：顺序寻址方式、跳跃寻址方式。</w:t>
+      </w:r>
+    </w:p>
+    <w:p>
+      <w:pPr>
+        <w:jc w:val="left"/>
+        <w:rPr>
+          <w:rFonts w:ascii="新宋体" w:eastAsia="新宋体" w:hAnsi="新宋体"/>
+        </w:rPr>
+      </w:pPr>
+      <w:r>
+        <w:rPr>
+          <w:rFonts w:ascii="新宋体" w:eastAsia="新宋体" w:hAnsi="新宋体" w:hint="eastAsia"/>
+        </w:rPr>
+        <w:t>程序计数器</w:t>
+      </w:r>
+      <w:r>
+        <w:rPr>
+          <w:rFonts w:ascii="新宋体" w:eastAsia="新宋体" w:hAnsi="新宋体"/>
+        </w:rPr>
+        <w:t>又称指令指针寄存器。</w:t>
+      </w:r>
+    </w:p>
+    <w:p>
+      <w:pPr>
+        <w:jc w:val="left"/>
+        <w:rPr>
+          <w:rFonts w:ascii="新宋体" w:eastAsia="新宋体" w:hAnsi="新宋体"/>
+        </w:rPr>
+      </w:pPr>
+    </w:p>
+    <w:p>
+      <w:pPr>
+        <w:jc w:val="left"/>
+        <w:rPr>
+          <w:rFonts w:ascii="新宋体" w:eastAsia="新宋体" w:hAnsi="新宋体"/>
+        </w:rPr>
+      </w:pPr>
+      <w:r>
+        <w:rPr>
+          <w:rFonts w:ascii="新宋体" w:eastAsia="新宋体" w:hAnsi="新宋体" w:hint="eastAsia"/>
+        </w:rPr>
+        <w:t>操作数</w:t>
+      </w:r>
+      <w:r>
+        <w:rPr>
+          <w:rFonts w:ascii="新宋体" w:eastAsia="新宋体" w:hAnsi="新宋体"/>
+        </w:rPr>
+        <w:t>的寻址方式</w:t>
+      </w:r>
+    </w:p>
+    <w:p>
+      <w:pPr>
+        <w:jc w:val="left"/>
+        <w:rPr>
+          <w:rFonts w:ascii="新宋体" w:eastAsia="新宋体" w:hAnsi="新宋体"/>
+        </w:rPr>
+      </w:pPr>
+      <w:r>
+        <w:rPr>
+          <w:rFonts w:ascii="新宋体" w:eastAsia="新宋体" w:hAnsi="新宋体" w:hint="eastAsia"/>
+        </w:rPr>
+        <w:t>操作数地址</w:t>
+      </w:r>
+      <w:r>
+        <w:rPr>
+          <w:rFonts w:ascii="新宋体" w:eastAsia="新宋体" w:hAnsi="新宋体"/>
+        </w:rPr>
+        <w:t>、</w:t>
+      </w:r>
+      <w:r>
+        <w:rPr>
+          <w:rFonts w:ascii="新宋体" w:eastAsia="新宋体" w:hAnsi="新宋体" w:hint="eastAsia"/>
+        </w:rPr>
+        <w:t>有效地址、</w:t>
+      </w:r>
+      <w:r>
+        <w:rPr>
+          <w:rFonts w:ascii="新宋体" w:eastAsia="新宋体" w:hAnsi="新宋体"/>
+        </w:rPr>
+        <w:t>形式地址A（</w:t>
+      </w:r>
+      <w:r>
+        <w:rPr>
+          <w:rFonts w:ascii="新宋体" w:eastAsia="新宋体" w:hAnsi="新宋体" w:hint="eastAsia"/>
+        </w:rPr>
+        <w:t>偏移量</w:t>
       </w:r>
       <w:r>
         <w:rPr>
@@ -6699,109 +7117,93 @@
       <w:pPr>
         <w:jc w:val="left"/>
         <w:rPr>
-          <w:rFonts w:ascii="新宋体" w:eastAsia="新宋体" w:hAnsi="新宋体" w:hint="eastAsia"/>
-        </w:rPr>
-      </w:pPr>
-      <w:r>
-        <w:rPr>
-          <w:rFonts w:ascii="新宋体" w:eastAsia="新宋体" w:hAnsi="新宋体" w:hint="eastAsia"/>
-        </w:rPr>
-        <w:t>二地址指令</w:t>
-      </w:r>
-      <w:r>
-        <w:rPr>
-          <w:rFonts w:ascii="新宋体" w:eastAsia="新宋体" w:hAnsi="新宋体"/>
-        </w:rPr>
-        <w:t>分类：存储器-存储器（SS）型指令、寄存器-寄存器（RR）型指令、</w:t>
-      </w:r>
-      <w:r>
-        <w:rPr>
-          <w:rFonts w:ascii="新宋体" w:eastAsia="新宋体" w:hAnsi="新宋体"/>
-        </w:rPr>
-        <w:t>寄存器-存储器（R</w:t>
-      </w:r>
-      <w:r>
-        <w:rPr>
-          <w:rFonts w:ascii="新宋体" w:eastAsia="新宋体" w:hAnsi="新宋体"/>
-        </w:rPr>
-        <w:t>S</w:t>
-      </w:r>
-      <w:r>
-        <w:rPr>
-          <w:rFonts w:ascii="新宋体" w:eastAsia="新宋体" w:hAnsi="新宋体"/>
-        </w:rPr>
-        <w:t>）型指令</w:t>
-      </w:r>
-      <w:r>
-        <w:rPr>
-          <w:rFonts w:ascii="新宋体" w:eastAsia="新宋体" w:hAnsi="新宋体" w:hint="eastAsia"/>
-        </w:rPr>
-        <w:t>。</w:t>
-      </w:r>
-    </w:p>
-    <w:p>
-      <w:pPr>
-        <w:jc w:val="left"/>
-        <w:rPr>
-          <w:rFonts w:ascii="新宋体" w:eastAsia="新宋体" w:hAnsi="新宋体"/>
-        </w:rPr>
-      </w:pPr>
-      <w:r>
-        <w:rPr>
-          <w:rFonts w:ascii="新宋体" w:eastAsia="新宋体" w:hAnsi="新宋体" w:hint="eastAsia"/>
-        </w:rPr>
-        <w:t>指令字长度</w:t>
-      </w:r>
-      <w:r>
-        <w:rPr>
-          <w:rFonts w:ascii="新宋体" w:eastAsia="新宋体" w:hAnsi="新宋体"/>
-        </w:rPr>
-        <w:t>：一个指令自重包含</w:t>
-      </w:r>
-      <w:r>
-        <w:rPr>
-          <w:rFonts w:ascii="新宋体" w:eastAsia="新宋体" w:hAnsi="新宋体" w:hint="eastAsia"/>
-        </w:rPr>
-        <w:t>二进制代码</w:t>
-      </w:r>
-      <w:r>
-        <w:rPr>
-          <w:rFonts w:ascii="新宋体" w:eastAsia="新宋体" w:hAnsi="新宋体"/>
-        </w:rPr>
-        <w:t>的位数。</w:t>
-      </w:r>
-    </w:p>
-    <w:p>
-      <w:pPr>
-        <w:jc w:val="left"/>
-        <w:rPr>
-          <w:rFonts w:ascii="新宋体" w:eastAsia="新宋体" w:hAnsi="新宋体"/>
-        </w:rPr>
-      </w:pPr>
-      <w:r>
-        <w:rPr>
-          <w:rFonts w:ascii="新宋体" w:eastAsia="新宋体" w:hAnsi="新宋体" w:hint="eastAsia"/>
-        </w:rPr>
-        <w:t>机器字长：</w:t>
-      </w:r>
-      <w:r>
-        <w:rPr>
-          <w:rFonts w:ascii="新宋体" w:eastAsia="新宋体" w:hAnsi="新宋体"/>
-        </w:rPr>
-        <w:t>计算机能直接处理的二进制数据的位数。机器字长</w:t>
-      </w:r>
-      <w:r>
-        <w:rPr>
-          <w:rFonts w:ascii="新宋体" w:eastAsia="新宋体" w:hAnsi="新宋体" w:hint="eastAsia"/>
-        </w:rPr>
-        <w:t>通常与</w:t>
-      </w:r>
-      <w:r>
-        <w:rPr>
-          <w:rFonts w:ascii="新宋体" w:eastAsia="新宋体" w:hAnsi="新宋体"/>
-        </w:rPr>
-        <w:t>主存单元的位数一致。</w:t>
-      </w:r>
+          <w:rFonts w:ascii="新宋体" w:eastAsia="新宋体" w:hAnsi="新宋体"/>
+        </w:rPr>
+      </w:pPr>
+      <w:r>
+        <w:rPr>
+          <w:rFonts w:ascii="新宋体" w:eastAsia="新宋体" w:hAnsi="新宋体" w:hint="eastAsia"/>
+        </w:rPr>
+        <w:t>寻址过程</w:t>
+      </w:r>
+      <w:r>
+        <w:rPr>
+          <w:rFonts w:ascii="新宋体" w:eastAsia="新宋体" w:hAnsi="新宋体"/>
+        </w:rPr>
+        <w:t>：把操作数的形式地址，变换为操作数的有效地址的过程。</w:t>
+      </w:r>
+    </w:p>
+    <w:p>
+      <w:pPr>
+        <w:jc w:val="left"/>
+        <w:rPr>
+          <w:rFonts w:ascii="新宋体" w:eastAsia="新宋体" w:hAnsi="新宋体"/>
+        </w:rPr>
+      </w:pPr>
+      <w:r>
+        <w:rPr>
+          <w:rFonts w:ascii="新宋体" w:eastAsia="新宋体" w:hAnsi="新宋体" w:hint="eastAsia"/>
+        </w:rPr>
+        <w:t>隐含寻址</w:t>
+      </w:r>
+      <w:r>
+        <w:rPr>
+          <w:rFonts w:ascii="新宋体" w:eastAsia="新宋体" w:hAnsi="新宋体"/>
+        </w:rPr>
+        <w:t>、立即寻址、直接寻址、间接寻址、寄存器寻址、寄存器间接寻址、偏移寻址（</w:t>
+      </w:r>
+      <w:r>
+        <w:rPr>
+          <w:rFonts w:ascii="新宋体" w:eastAsia="新宋体" w:hAnsi="新宋体" w:hint="eastAsia"/>
+        </w:rPr>
+        <w:t>相对寻址</w:t>
+      </w:r>
+      <w:r>
+        <w:rPr>
+          <w:rFonts w:ascii="新宋体" w:eastAsia="新宋体" w:hAnsi="新宋体"/>
+        </w:rPr>
+        <w:t>、基址寻址、变址寻址）</w:t>
+      </w:r>
+      <w:r>
+        <w:rPr>
+          <w:rFonts w:ascii="新宋体" w:eastAsia="新宋体" w:hAnsi="新宋体" w:hint="eastAsia"/>
+        </w:rPr>
+        <w:t>、</w:t>
+      </w:r>
+      <w:r>
+        <w:rPr>
+          <w:rFonts w:ascii="新宋体" w:eastAsia="新宋体" w:hAnsi="新宋体"/>
+        </w:rPr>
+        <w:t>段寻址、堆栈寻址。</w:t>
+      </w:r>
+    </w:p>
+    <w:p>
+      <w:pPr>
+        <w:jc w:val="left"/>
+        <w:rPr>
+          <w:rFonts w:ascii="新宋体" w:eastAsia="新宋体" w:hAnsi="新宋体"/>
+        </w:rPr>
+      </w:pPr>
+      <w:r>
+        <w:rPr>
+          <w:rFonts w:ascii="新宋体" w:eastAsia="新宋体" w:hAnsi="新宋体" w:hint="eastAsia"/>
+        </w:rPr>
+        <w:t>线性地址</w:t>
+      </w:r>
+      <w:r>
+        <w:rPr>
+          <w:rFonts w:ascii="新宋体" w:eastAsia="新宋体" w:hAnsi="新宋体"/>
+        </w:rPr>
+        <w:t>LA</w:t>
+      </w:r>
+    </w:p>
+    <w:p>
+      <w:pPr>
+        <w:jc w:val="left"/>
+        <w:rPr>
+          <w:rFonts w:ascii="新宋体" w:eastAsia="新宋体" w:hAnsi="新宋体"/>
+        </w:rPr>
+      </w:pPr>
     </w:p>
     <w:p>
       <w:pPr>
@@ -6820,527 +7222,110 @@
         <w:rPr>
           <w:rFonts w:ascii="新宋体" w:eastAsia="新宋体" w:hAnsi="新宋体"/>
         </w:rPr>
-        <w:t>：</w:t>
-      </w:r>
-      <w:r>
-        <w:rPr>
-          <w:rFonts w:ascii="新宋体" w:eastAsia="新宋体" w:hAnsi="新宋体" w:hint="eastAsia"/>
-        </w:rPr>
-        <w:t>单字长</w:t>
-      </w:r>
-      <w:r>
-        <w:rPr>
-          <w:rFonts w:ascii="新宋体" w:eastAsia="新宋体" w:hAnsi="新宋体"/>
-        </w:rPr>
-        <w:t>指令、半字长指令、双字长指令。</w:t>
-      </w:r>
-    </w:p>
-    <w:p>
-      <w:pPr>
-        <w:jc w:val="left"/>
-        <w:rPr>
-          <w:rFonts w:ascii="新宋体" w:eastAsia="新宋体" w:hAnsi="新宋体"/>
-        </w:rPr>
-      </w:pPr>
-      <w:r>
-        <w:rPr>
-          <w:rFonts w:ascii="新宋体" w:eastAsia="新宋体" w:hAnsi="新宋体" w:hint="eastAsia"/>
-        </w:rPr>
-        <w:lastRenderedPageBreak/>
-        <w:t>等长指令字结构</w:t>
-      </w:r>
-      <w:r>
-        <w:rPr>
-          <w:rFonts w:ascii="新宋体" w:eastAsia="新宋体" w:hAnsi="新宋体"/>
-        </w:rPr>
-        <w:t>、变长指令字结构</w:t>
-      </w:r>
-    </w:p>
-    <w:p>
-      <w:pPr>
-        <w:jc w:val="left"/>
-        <w:rPr>
-          <w:rFonts w:ascii="新宋体" w:eastAsia="新宋体" w:hAnsi="新宋体"/>
-        </w:rPr>
-      </w:pPr>
-      <w:r>
-        <w:rPr>
-          <w:rFonts w:ascii="新宋体" w:eastAsia="新宋体" w:hAnsi="新宋体" w:hint="eastAsia"/>
-        </w:rPr>
-        <w:t>指令助记符</w:t>
-      </w:r>
-    </w:p>
-    <w:p>
-      <w:pPr>
-        <w:jc w:val="left"/>
-        <w:rPr>
-          <w:rFonts w:ascii="新宋体" w:eastAsia="新宋体" w:hAnsi="新宋体" w:hint="eastAsia"/>
-        </w:rPr>
-      </w:pPr>
-      <w:r>
-        <w:rPr>
-          <w:rFonts w:ascii="新宋体" w:eastAsia="新宋体" w:hAnsi="新宋体" w:hint="eastAsia"/>
-        </w:rPr>
-        <w:t>数据分类</w:t>
-      </w:r>
-      <w:r>
-        <w:rPr>
-          <w:rFonts w:ascii="新宋体" w:eastAsia="新宋体" w:hAnsi="新宋体"/>
-        </w:rPr>
-        <w:t>：</w:t>
-      </w:r>
-      <w:r>
-        <w:rPr>
-          <w:rFonts w:ascii="新宋体" w:eastAsia="新宋体" w:hAnsi="新宋体" w:hint="eastAsia"/>
-        </w:rPr>
-        <w:t>地址数据</w:t>
-      </w:r>
-      <w:r>
-        <w:rPr>
-          <w:rFonts w:ascii="新宋体" w:eastAsia="新宋体" w:hAnsi="新宋体"/>
-        </w:rPr>
-        <w:t>、数值数据</w:t>
-      </w:r>
-      <w:r>
-        <w:rPr>
-          <w:rFonts w:ascii="新宋体" w:eastAsia="新宋体" w:hAnsi="新宋体" w:hint="eastAsia"/>
-        </w:rPr>
-        <w:t>（定点整数</w:t>
-      </w:r>
-      <w:r>
-        <w:rPr>
-          <w:rFonts w:ascii="新宋体" w:eastAsia="新宋体" w:hAnsi="新宋体"/>
-        </w:rPr>
-        <w:t>或定点小数、浮点数、压缩十进制数）、字符数据、逻辑数据</w:t>
-      </w:r>
-      <w:r>
-        <w:rPr>
-          <w:rFonts w:ascii="新宋体" w:eastAsia="新宋体" w:hAnsi="新宋体" w:hint="eastAsia"/>
-        </w:rPr>
-        <w:t>（逻辑性数据</w:t>
-      </w:r>
-      <w:r>
-        <w:rPr>
-          <w:rFonts w:ascii="新宋体" w:eastAsia="新宋体" w:hAnsi="新宋体"/>
-        </w:rPr>
-        <w:t>）。</w:t>
-      </w:r>
-    </w:p>
-    <w:p>
-      <w:pPr>
-        <w:jc w:val="left"/>
-        <w:rPr>
-          <w:rFonts w:ascii="新宋体" w:eastAsia="新宋体" w:hAnsi="新宋体"/>
-        </w:rPr>
-      </w:pPr>
-    </w:p>
-    <w:p>
-      <w:pPr>
-        <w:jc w:val="left"/>
-        <w:rPr>
-          <w:rFonts w:ascii="新宋体" w:eastAsia="新宋体" w:hAnsi="新宋体" w:hint="eastAsia"/>
-        </w:rPr>
-      </w:pPr>
-      <w:r>
-        <w:rPr>
-          <w:rFonts w:ascii="新宋体" w:eastAsia="新宋体" w:hAnsi="新宋体" w:hint="eastAsia"/>
-        </w:rPr>
-        <w:t>操作数</w:t>
-      </w:r>
-      <w:r>
-        <w:rPr>
-          <w:rFonts w:ascii="新宋体" w:eastAsia="新宋体" w:hAnsi="新宋体"/>
-        </w:rPr>
-        <w:t>或指令字写入或读出的方式：地址指定方式、相联存储方式、堆栈存取方式。</w:t>
-      </w:r>
-    </w:p>
-    <w:p>
-      <w:pPr>
-        <w:jc w:val="left"/>
-        <w:rPr>
-          <w:rFonts w:ascii="新宋体" w:eastAsia="新宋体" w:hAnsi="新宋体"/>
-        </w:rPr>
-      </w:pPr>
-      <w:r>
-        <w:rPr>
-          <w:rFonts w:ascii="新宋体" w:eastAsia="新宋体" w:hAnsi="新宋体" w:hint="eastAsia"/>
-        </w:rPr>
-        <w:t>寻址方式</w:t>
-      </w:r>
-      <w:r>
-        <w:rPr>
-          <w:rFonts w:ascii="新宋体" w:eastAsia="新宋体" w:hAnsi="新宋体"/>
-        </w:rPr>
-        <w:t>：</w:t>
-      </w:r>
-      <w:r>
-        <w:rPr>
-          <w:rFonts w:ascii="新宋体" w:eastAsia="新宋体" w:hAnsi="新宋体" w:hint="eastAsia"/>
-        </w:rPr>
-        <w:t>采用</w:t>
-      </w:r>
-      <w:r>
-        <w:rPr>
-          <w:rFonts w:ascii="新宋体" w:eastAsia="新宋体" w:hAnsi="新宋体"/>
-        </w:rPr>
-        <w:t>地址指定方式时，形成操作数或指令地址的方式。</w:t>
-      </w:r>
-    </w:p>
-    <w:p>
-      <w:pPr>
-        <w:jc w:val="left"/>
-        <w:rPr>
-          <w:rFonts w:ascii="新宋体" w:eastAsia="新宋体" w:hAnsi="新宋体"/>
-        </w:rPr>
-      </w:pPr>
-      <w:r>
-        <w:rPr>
-          <w:rFonts w:ascii="新宋体" w:eastAsia="新宋体" w:hAnsi="新宋体" w:hint="eastAsia"/>
-        </w:rPr>
-        <w:t>寻址方式分类</w:t>
-      </w:r>
-      <w:r>
-        <w:rPr>
-          <w:rFonts w:ascii="新宋体" w:eastAsia="新宋体" w:hAnsi="新宋体"/>
-        </w:rPr>
-        <w:t>：指令寻址方式、数据寻址方式。</w:t>
-      </w:r>
-    </w:p>
-    <w:p>
-      <w:pPr>
-        <w:jc w:val="left"/>
-        <w:rPr>
-          <w:rFonts w:ascii="新宋体" w:eastAsia="新宋体" w:hAnsi="新宋体"/>
-        </w:rPr>
-      </w:pPr>
-    </w:p>
-    <w:p>
-      <w:pPr>
-        <w:jc w:val="left"/>
-        <w:rPr>
-          <w:rFonts w:ascii="新宋体" w:eastAsia="新宋体" w:hAnsi="新宋体"/>
-        </w:rPr>
-      </w:pPr>
-      <w:r>
-        <w:rPr>
-          <w:rFonts w:ascii="新宋体" w:eastAsia="新宋体" w:hAnsi="新宋体" w:hint="eastAsia"/>
-        </w:rPr>
-        <w:t>指令的</w:t>
-      </w:r>
-      <w:r>
-        <w:rPr>
-          <w:rFonts w:ascii="新宋体" w:eastAsia="新宋体" w:hAnsi="新宋体"/>
-        </w:rPr>
-        <w:t>寻址方式：顺序寻址方式、跳跃寻址方式。</w:t>
-      </w:r>
-    </w:p>
-    <w:p>
-      <w:pPr>
-        <w:jc w:val="left"/>
-        <w:rPr>
-          <w:rFonts w:ascii="新宋体" w:eastAsia="新宋体" w:hAnsi="新宋体" w:hint="eastAsia"/>
-        </w:rPr>
-      </w:pPr>
-      <w:r>
-        <w:rPr>
-          <w:rFonts w:ascii="新宋体" w:eastAsia="新宋体" w:hAnsi="新宋体" w:hint="eastAsia"/>
-        </w:rPr>
-        <w:t>程序计数器</w:t>
-      </w:r>
-      <w:r>
-        <w:rPr>
-          <w:rFonts w:ascii="新宋体" w:eastAsia="新宋体" w:hAnsi="新宋体"/>
-        </w:rPr>
-        <w:t>又称指令指针寄存器。</w:t>
-      </w:r>
-    </w:p>
-    <w:p>
-      <w:pPr>
-        <w:jc w:val="left"/>
-        <w:rPr>
-          <w:rFonts w:ascii="新宋体" w:eastAsia="新宋体" w:hAnsi="新宋体"/>
-        </w:rPr>
-      </w:pPr>
-    </w:p>
-    <w:p>
-      <w:pPr>
-        <w:jc w:val="left"/>
-        <w:rPr>
-          <w:rFonts w:ascii="新宋体" w:eastAsia="新宋体" w:hAnsi="新宋体"/>
-        </w:rPr>
-      </w:pPr>
-      <w:r>
-        <w:rPr>
-          <w:rFonts w:ascii="新宋体" w:eastAsia="新宋体" w:hAnsi="新宋体" w:hint="eastAsia"/>
-        </w:rPr>
-        <w:t>操作数</w:t>
-      </w:r>
-      <w:r>
-        <w:rPr>
-          <w:rFonts w:ascii="新宋体" w:eastAsia="新宋体" w:hAnsi="新宋体"/>
-        </w:rPr>
-        <w:t>的寻址方式</w:t>
-      </w:r>
-    </w:p>
-    <w:p>
-      <w:pPr>
-        <w:jc w:val="left"/>
-        <w:rPr>
-          <w:rFonts w:ascii="新宋体" w:eastAsia="新宋体" w:hAnsi="新宋体" w:hint="eastAsia"/>
-        </w:rPr>
-      </w:pPr>
-      <w:r>
-        <w:rPr>
-          <w:rFonts w:ascii="新宋体" w:eastAsia="新宋体" w:hAnsi="新宋体" w:hint="eastAsia"/>
-        </w:rPr>
-        <w:t>操作数地址</w:t>
-      </w:r>
-      <w:r>
-        <w:rPr>
-          <w:rFonts w:ascii="新宋体" w:eastAsia="新宋体" w:hAnsi="新宋体"/>
+        <w:t>：数据处理、数据存储、数据传送、程序控制。</w:t>
+      </w:r>
+    </w:p>
+    <w:p>
+      <w:pPr>
+        <w:jc w:val="left"/>
+        <w:rPr>
+          <w:rFonts w:ascii="新宋体" w:eastAsia="新宋体" w:hAnsi="新宋体"/>
+        </w:rPr>
+      </w:pPr>
+      <w:r>
+        <w:rPr>
+          <w:rFonts w:ascii="新宋体" w:eastAsia="新宋体" w:hAnsi="新宋体" w:hint="eastAsia"/>
+        </w:rPr>
+        <w:t>数据传送指令</w:t>
+      </w:r>
+      <w:r>
+        <w:rPr>
+          <w:rFonts w:ascii="新宋体" w:eastAsia="新宋体" w:hAnsi="新宋体"/>
+        </w:rPr>
+        <w:t>、算术运算指令</w:t>
+      </w:r>
+      <w:r>
+        <w:rPr>
+          <w:rFonts w:ascii="新宋体" w:eastAsia="新宋体" w:hAnsi="新宋体" w:hint="eastAsia"/>
         </w:rPr>
         <w:t>、</w:t>
       </w:r>
       <w:r>
         <w:rPr>
-          <w:rFonts w:ascii="新宋体" w:eastAsia="新宋体" w:hAnsi="新宋体" w:hint="eastAsia"/>
-        </w:rPr>
-        <w:t>有效地址、</w:t>
-      </w:r>
-      <w:r>
-        <w:rPr>
-          <w:rFonts w:ascii="新宋体" w:eastAsia="新宋体" w:hAnsi="新宋体"/>
-        </w:rPr>
-        <w:t>形式地址A（</w:t>
-      </w:r>
-      <w:r>
-        <w:rPr>
-          <w:rFonts w:ascii="新宋体" w:eastAsia="新宋体" w:hAnsi="新宋体" w:hint="eastAsia"/>
-        </w:rPr>
-        <w:t>偏移量</w:t>
-      </w:r>
-      <w:r>
-        <w:rPr>
-          <w:rFonts w:ascii="新宋体" w:eastAsia="新宋体" w:hAnsi="新宋体"/>
-        </w:rPr>
-        <w:t>）</w:t>
-      </w:r>
-    </w:p>
-    <w:p>
-      <w:pPr>
-        <w:jc w:val="left"/>
-        <w:rPr>
-          <w:rFonts w:ascii="新宋体" w:eastAsia="新宋体" w:hAnsi="新宋体" w:hint="eastAsia"/>
-        </w:rPr>
-      </w:pPr>
-      <w:r>
-        <w:rPr>
-          <w:rFonts w:ascii="新宋体" w:eastAsia="新宋体" w:hAnsi="新宋体" w:hint="eastAsia"/>
-        </w:rPr>
-        <w:t>寻址过程</w:t>
-      </w:r>
-      <w:r>
-        <w:rPr>
-          <w:rFonts w:ascii="新宋体" w:eastAsia="新宋体" w:hAnsi="新宋体"/>
-        </w:rPr>
-        <w:t>：把操作数的形式地址，变换为操作数的有效地址的过程。</w:t>
-      </w:r>
-    </w:p>
-    <w:p>
-      <w:pPr>
-        <w:jc w:val="left"/>
-        <w:rPr>
-          <w:rFonts w:ascii="新宋体" w:eastAsia="新宋体" w:hAnsi="新宋体" w:hint="eastAsia"/>
-        </w:rPr>
-      </w:pPr>
-      <w:r>
-        <w:rPr>
-          <w:rFonts w:ascii="新宋体" w:eastAsia="新宋体" w:hAnsi="新宋体" w:hint="eastAsia"/>
-        </w:rPr>
-        <w:t>隐含寻址</w:t>
-      </w:r>
-      <w:r>
-        <w:rPr>
-          <w:rFonts w:ascii="新宋体" w:eastAsia="新宋体" w:hAnsi="新宋体"/>
-        </w:rPr>
-        <w:t>、立即寻址、直接寻址、间接寻址、寄存器寻址、寄存器间接寻址、偏移寻址（</w:t>
-      </w:r>
-      <w:r>
-        <w:rPr>
-          <w:rFonts w:ascii="新宋体" w:eastAsia="新宋体" w:hAnsi="新宋体" w:hint="eastAsia"/>
-        </w:rPr>
-        <w:t>相对寻址</w:t>
-      </w:r>
-      <w:r>
-        <w:rPr>
-          <w:rFonts w:ascii="新宋体" w:eastAsia="新宋体" w:hAnsi="新宋体"/>
-        </w:rPr>
-        <w:t>、基址寻址、变址寻址）</w:t>
-      </w:r>
-      <w:r>
-        <w:rPr>
-          <w:rFonts w:ascii="新宋体" w:eastAsia="新宋体" w:hAnsi="新宋体" w:hint="eastAsia"/>
-        </w:rPr>
-        <w:t>、</w:t>
-      </w:r>
-      <w:r>
-        <w:rPr>
-          <w:rFonts w:ascii="新宋体" w:eastAsia="新宋体" w:hAnsi="新宋体"/>
-        </w:rPr>
-        <w:t>段寻址、堆栈寻址。</w:t>
-      </w:r>
-    </w:p>
-    <w:p>
-      <w:pPr>
-        <w:jc w:val="left"/>
-        <w:rPr>
-          <w:rFonts w:ascii="新宋体" w:eastAsia="新宋体" w:hAnsi="新宋体"/>
-        </w:rPr>
-      </w:pPr>
-      <w:r>
-        <w:rPr>
-          <w:rFonts w:ascii="新宋体" w:eastAsia="新宋体" w:hAnsi="新宋体" w:hint="eastAsia"/>
-        </w:rPr>
-        <w:t>线性地址</w:t>
-      </w:r>
-      <w:r>
-        <w:rPr>
-          <w:rFonts w:ascii="新宋体" w:eastAsia="新宋体" w:hAnsi="新宋体"/>
-        </w:rPr>
-        <w:t>LA</w:t>
-      </w:r>
-    </w:p>
-    <w:p>
-      <w:pPr>
-        <w:jc w:val="left"/>
-        <w:rPr>
-          <w:rFonts w:ascii="新宋体" w:eastAsia="新宋体" w:hAnsi="新宋体"/>
-        </w:rPr>
-      </w:pPr>
-    </w:p>
-    <w:p>
-      <w:pPr>
-        <w:jc w:val="left"/>
-        <w:rPr>
-          <w:rFonts w:ascii="新宋体" w:eastAsia="新宋体" w:hAnsi="新宋体"/>
-        </w:rPr>
-      </w:pPr>
-      <w:r>
-        <w:rPr>
-          <w:rFonts w:ascii="新宋体" w:eastAsia="新宋体" w:hAnsi="新宋体" w:hint="eastAsia"/>
-        </w:rPr>
-        <w:t>指令分类</w:t>
-      </w:r>
-      <w:r>
-        <w:rPr>
-          <w:rFonts w:ascii="新宋体" w:eastAsia="新宋体" w:hAnsi="新宋体"/>
-        </w:rPr>
-        <w:t>：数据处理、数据存储、数据传送、程序控制。</w:t>
-      </w:r>
-    </w:p>
-    <w:p>
-      <w:pPr>
-        <w:jc w:val="left"/>
-        <w:rPr>
-          <w:rFonts w:ascii="新宋体" w:eastAsia="新宋体" w:hAnsi="新宋体" w:hint="eastAsia"/>
-        </w:rPr>
-      </w:pPr>
-      <w:r>
-        <w:rPr>
-          <w:rFonts w:ascii="新宋体" w:eastAsia="新宋体" w:hAnsi="新宋体" w:hint="eastAsia"/>
-        </w:rPr>
-        <w:t>数据传送指令</w:t>
-      </w:r>
-      <w:r>
-        <w:rPr>
-          <w:rFonts w:ascii="新宋体" w:eastAsia="新宋体" w:hAnsi="新宋体"/>
-        </w:rPr>
-        <w:t>、算术运算指令</w:t>
-      </w:r>
-      <w:r>
-        <w:rPr>
-          <w:rFonts w:ascii="新宋体" w:eastAsia="新宋体" w:hAnsi="新宋体" w:hint="eastAsia"/>
-        </w:rPr>
-        <w:t>、</w:t>
-      </w:r>
-      <w:r>
-        <w:rPr>
           <w:rFonts w:ascii="新宋体" w:eastAsia="新宋体" w:hAnsi="新宋体"/>
         </w:rPr>
         <w:t>逻辑运算指令、程序控制指令、输入输出指令、字符串处理指令、特权指令、其他指令。</w:t>
       </w:r>
-      <w:bookmarkStart w:id="0" w:name="_GoBack"/>
-      <w:bookmarkEnd w:id="0"/>
-    </w:p>
-    <w:p>
-      <w:pPr>
-        <w:jc w:val="left"/>
-        <w:rPr>
-          <w:rFonts w:ascii="新宋体" w:eastAsia="新宋体" w:hAnsi="新宋体"/>
-        </w:rPr>
-      </w:pPr>
-    </w:p>
-    <w:p>
-      <w:pPr>
-        <w:jc w:val="left"/>
-        <w:rPr>
-          <w:rFonts w:ascii="新宋体" w:eastAsia="新宋体" w:hAnsi="新宋体"/>
-        </w:rPr>
-      </w:pPr>
-    </w:p>
-    <w:p>
-      <w:pPr>
-        <w:jc w:val="left"/>
-        <w:rPr>
-          <w:rFonts w:ascii="新宋体" w:eastAsia="新宋体" w:hAnsi="新宋体"/>
-        </w:rPr>
-      </w:pPr>
-    </w:p>
-    <w:p>
-      <w:pPr>
-        <w:jc w:val="left"/>
-        <w:rPr>
-          <w:rFonts w:ascii="新宋体" w:eastAsia="新宋体" w:hAnsi="新宋体"/>
-        </w:rPr>
-      </w:pPr>
-    </w:p>
-    <w:p>
-      <w:pPr>
-        <w:jc w:val="left"/>
-        <w:rPr>
-          <w:rFonts w:ascii="新宋体" w:eastAsia="新宋体" w:hAnsi="新宋体"/>
-        </w:rPr>
-      </w:pPr>
-    </w:p>
-    <w:p>
-      <w:pPr>
-        <w:jc w:val="left"/>
-        <w:rPr>
-          <w:rFonts w:ascii="新宋体" w:eastAsia="新宋体" w:hAnsi="新宋体"/>
-        </w:rPr>
-      </w:pPr>
-    </w:p>
-    <w:p>
-      <w:pPr>
-        <w:jc w:val="left"/>
-        <w:rPr>
-          <w:rFonts w:ascii="新宋体" w:eastAsia="新宋体" w:hAnsi="新宋体" w:hint="eastAsia"/>
-        </w:rPr>
-      </w:pPr>
-    </w:p>
-    <w:p>
-      <w:pPr>
-        <w:jc w:val="left"/>
-        <w:rPr>
-          <w:rFonts w:ascii="新宋体" w:eastAsia="新宋体" w:hAnsi="新宋体"/>
-        </w:rPr>
-      </w:pPr>
-    </w:p>
-    <w:p>
-      <w:pPr>
-        <w:jc w:val="left"/>
-        <w:rPr>
-          <w:rFonts w:ascii="新宋体" w:eastAsia="新宋体" w:hAnsi="新宋体" w:hint="eastAsia"/>
+    </w:p>
+    <w:p>
+      <w:pPr>
+        <w:jc w:val="left"/>
+        <w:rPr>
+          <w:rFonts w:ascii="新宋体" w:eastAsia="新宋体" w:hAnsi="新宋体"/>
+        </w:rPr>
+      </w:pPr>
+    </w:p>
+    <w:p>
+      <w:pPr>
+        <w:jc w:val="left"/>
+        <w:rPr>
+          <w:rFonts w:ascii="新宋体" w:eastAsia="新宋体" w:hAnsi="新宋体"/>
+        </w:rPr>
+      </w:pPr>
+    </w:p>
+    <w:p>
+      <w:pPr>
+        <w:jc w:val="left"/>
+        <w:rPr>
+          <w:rFonts w:ascii="新宋体" w:eastAsia="新宋体" w:hAnsi="新宋体"/>
+        </w:rPr>
+      </w:pPr>
+    </w:p>
+    <w:p>
+      <w:pPr>
+        <w:jc w:val="left"/>
+        <w:rPr>
+          <w:rFonts w:ascii="新宋体" w:eastAsia="新宋体" w:hAnsi="新宋体"/>
+        </w:rPr>
+      </w:pPr>
+    </w:p>
+    <w:p>
+      <w:pPr>
+        <w:jc w:val="left"/>
+        <w:rPr>
+          <w:rFonts w:ascii="新宋体" w:eastAsia="新宋体" w:hAnsi="新宋体"/>
+        </w:rPr>
+      </w:pPr>
+    </w:p>
+    <w:p>
+      <w:pPr>
+        <w:jc w:val="left"/>
+        <w:rPr>
+          <w:rFonts w:ascii="新宋体" w:eastAsia="新宋体" w:hAnsi="新宋体"/>
+        </w:rPr>
+      </w:pPr>
+    </w:p>
+    <w:p>
+      <w:pPr>
+        <w:jc w:val="left"/>
+        <w:rPr>
+          <w:rFonts w:ascii="新宋体" w:eastAsia="新宋体" w:hAnsi="新宋体"/>
+        </w:rPr>
+      </w:pPr>
+    </w:p>
+    <w:p>
+      <w:pPr>
+        <w:jc w:val="left"/>
+        <w:rPr>
+          <w:rFonts w:ascii="新宋体" w:eastAsia="新宋体" w:hAnsi="新宋体"/>
+        </w:rPr>
+      </w:pPr>
+    </w:p>
+    <w:p>
+      <w:pPr>
+        <w:jc w:val="left"/>
+        <w:rPr>
+          <w:rFonts w:ascii="新宋体" w:eastAsia="新宋体" w:hAnsi="新宋体"/>
         </w:rPr>
       </w:pPr>
     </w:p>
@@ -7352,6 +7337,44 @@
     </w:sectPr>
   </w:body>
 </w:document>
+</file>
+
+<file path=word/endnotes.xml><?xml version="1.0" encoding="utf-8"?>
+<w:endnotes xmlns:wpc="http://schemas.microsoft.com/office/word/2010/wordprocessingCanvas" xmlns:mc="http://schemas.openxmlformats.org/markup-compatibility/2006" xmlns:o="urn:schemas-microsoft-com:office:office" xmlns:r="http://schemas.openxmlformats.org/officeDocument/2006/relationships" xmlns:m="http://schemas.openxmlformats.org/officeDocument/2006/math" xmlns:v="urn:schemas-microsoft-com:vml" xmlns:wp14="http://schemas.microsoft.com/office/word/2010/wordprocessingDrawing" xmlns:wp="http://schemas.openxmlformats.org/drawingml/2006/wordprocessingDrawing" xmlns:w10="urn:schemas-microsoft-com:office:word" xmlns:w="http://schemas.openxmlformats.org/wordprocessingml/2006/main" xmlns:w14="http://schemas.microsoft.com/office/word/2010/wordml" xmlns:w15="http://schemas.microsoft.com/office/word/2012/wordml" xmlns:wpg="http://schemas.microsoft.com/office/word/2010/wordprocessingGroup" xmlns:wpi="http://schemas.microsoft.com/office/word/2010/wordprocessingInk" xmlns:wne="http://schemas.microsoft.com/office/word/2006/wordml" xmlns:wps="http://schemas.microsoft.com/office/word/2010/wordprocessingShape" mc:Ignorable="w14 w15 wp14">
+  <w:endnote w:type="separator" w:id="-1">
+    <w:p>
+      <w:r>
+        <w:separator/>
+      </w:r>
+    </w:p>
+  </w:endnote>
+  <w:endnote w:type="continuationSeparator" w:id="0">
+    <w:p>
+      <w:r>
+        <w:continuationSeparator/>
+      </w:r>
+    </w:p>
+  </w:endnote>
+</w:endnotes>
+</file>
+
+<file path=word/footnotes.xml><?xml version="1.0" encoding="utf-8"?>
+<w:footnotes xmlns:wpc="http://schemas.microsoft.com/office/word/2010/wordprocessingCanvas" xmlns:mc="http://schemas.openxmlformats.org/markup-compatibility/2006" xmlns:o="urn:schemas-microsoft-com:office:office" xmlns:r="http://schemas.openxmlformats.org/officeDocument/2006/relationships" xmlns:m="http://schemas.openxmlformats.org/officeDocument/2006/math" xmlns:v="urn:schemas-microsoft-com:vml" xmlns:wp14="http://schemas.microsoft.com/office/word/2010/wordprocessingDrawing" xmlns:wp="http://schemas.openxmlformats.org/drawingml/2006/wordprocessingDrawing" xmlns:w10="urn:schemas-microsoft-com:office:word" xmlns:w="http://schemas.openxmlformats.org/wordprocessingml/2006/main" xmlns:w14="http://schemas.microsoft.com/office/word/2010/wordml" xmlns:w15="http://schemas.microsoft.com/office/word/2012/wordml" xmlns:wpg="http://schemas.microsoft.com/office/word/2010/wordprocessingGroup" xmlns:wpi="http://schemas.microsoft.com/office/word/2010/wordprocessingInk" xmlns:wne="http://schemas.microsoft.com/office/word/2006/wordml" xmlns:wps="http://schemas.microsoft.com/office/word/2010/wordprocessingShape" mc:Ignorable="w14 w15 wp14">
+  <w:footnote w:type="separator" w:id="-1">
+    <w:p>
+      <w:r>
+        <w:separator/>
+      </w:r>
+    </w:p>
+  </w:footnote>
+  <w:footnote w:type="continuationSeparator" w:id="0">
+    <w:p>
+      <w:r>
+        <w:continuationSeparator/>
+      </w:r>
+    </w:p>
+  </w:footnote>
+</w:footnotes>
 </file>
 
 <file path=word/numbering.xml><?xml version="1.0" encoding="utf-8"?>
@@ -8184,6 +8207,71 @@
       <w:color w:val="404040" w:themeColor="text1" w:themeTint="BF"/>
     </w:rPr>
   </w:style>
+  <w:style w:type="paragraph" w:styleId="a8">
+    <w:name w:val="header"/>
+    <w:basedOn w:val="a"/>
+    <w:link w:val="Char1"/>
+    <w:uiPriority w:val="99"/>
+    <w:unhideWhenUsed/>
+    <w:rsid w:val="00792CA2"/>
+    <w:pPr>
+      <w:pBdr>
+        <w:bottom w:val="single" w:sz="6" w:space="1" w:color="auto"/>
+      </w:pBdr>
+      <w:tabs>
+        <w:tab w:val="center" w:pos="4153"/>
+        <w:tab w:val="right" w:pos="8306"/>
+      </w:tabs>
+      <w:snapToGrid w:val="0"/>
+      <w:jc w:val="center"/>
+    </w:pPr>
+    <w:rPr>
+      <w:sz w:val="18"/>
+      <w:szCs w:val="18"/>
+    </w:rPr>
+  </w:style>
+  <w:style w:type="character" w:customStyle="1" w:styleId="Char1">
+    <w:name w:val="页眉 Char"/>
+    <w:basedOn w:val="a0"/>
+    <w:link w:val="a8"/>
+    <w:uiPriority w:val="99"/>
+    <w:rsid w:val="00792CA2"/>
+    <w:rPr>
+      <w:sz w:val="18"/>
+      <w:szCs w:val="18"/>
+    </w:rPr>
+  </w:style>
+  <w:style w:type="paragraph" w:styleId="a9">
+    <w:name w:val="footer"/>
+    <w:basedOn w:val="a"/>
+    <w:link w:val="Char2"/>
+    <w:uiPriority w:val="99"/>
+    <w:unhideWhenUsed/>
+    <w:rsid w:val="00792CA2"/>
+    <w:pPr>
+      <w:tabs>
+        <w:tab w:val="center" w:pos="4153"/>
+        <w:tab w:val="right" w:pos="8306"/>
+      </w:tabs>
+      <w:snapToGrid w:val="0"/>
+      <w:jc w:val="left"/>
+    </w:pPr>
+    <w:rPr>
+      <w:sz w:val="18"/>
+      <w:szCs w:val="18"/>
+    </w:rPr>
+  </w:style>
+  <w:style w:type="character" w:customStyle="1" w:styleId="Char2">
+    <w:name w:val="页脚 Char"/>
+    <w:basedOn w:val="a0"/>
+    <w:link w:val="a9"/>
+    <w:uiPriority w:val="99"/>
+    <w:rsid w:val="00792CA2"/>
+    <w:rPr>
+      <w:sz w:val="18"/>
+      <w:szCs w:val="18"/>
+    </w:rPr>
+  </w:style>
 </w:styles>
 </file>
 
